--- a/Laboratorio/Laboratorio04_EmanuelMolina.docx
+++ b/Laboratorio/Laboratorio04_EmanuelMolina.docx
@@ -260,17 +260,14 @@
           <w:bCs/>
         </w:rPr>
       </w:pPr>
-    </w:p>
-    <w:p>
-      <w:pPr>
-        <w:spacing w:line="360" w:lineRule="auto"/>
-        <w:jc w:val="center"/>
+      <w:r>
         <w:rPr>
           <w:rFonts w:ascii="Arial" w:hAnsi="Arial" w:cs="Arial"/>
           <w:b/>
           <w:bCs/>
         </w:rPr>
-      </w:pPr>
+        <w:t>HISTOGRAMAS</w:t>
+      </w:r>
     </w:p>
     <w:p>
       <w:pPr>
@@ -282,14 +279,17 @@
           <w:bCs/>
         </w:rPr>
       </w:pPr>
-      <w:r>
+    </w:p>
+    <w:p>
+      <w:pPr>
+        <w:spacing w:line="360" w:lineRule="auto"/>
+        <w:jc w:val="center"/>
         <w:rPr>
           <w:rFonts w:ascii="Arial" w:hAnsi="Arial" w:cs="Arial"/>
           <w:b/>
           <w:bCs/>
         </w:rPr>
-        <w:t>EMANUEL MOLINA MARCHAN</w:t>
-      </w:r>
+      </w:pPr>
     </w:p>
     <w:p>
       <w:pPr>
@@ -301,11 +301,18 @@
           <w:bCs/>
         </w:rPr>
       </w:pPr>
+      <w:r>
+        <w:rPr>
+          <w:rFonts w:ascii="Arial" w:hAnsi="Arial" w:cs="Arial"/>
+          <w:b/>
+          <w:bCs/>
+        </w:rPr>
+        <w:t>EMANUEL MOLINA MARCHAN</w:t>
+      </w:r>
     </w:p>
     <w:p>
       <w:pPr>
         <w:spacing w:line="360" w:lineRule="auto"/>
-        <w:jc w:val="center"/>
         <w:rPr>
           <w:rFonts w:ascii="Arial" w:hAnsi="Arial" w:cs="Arial"/>
           <w:b/>
@@ -4549,6 +4556,13 @@
     <w:lsdException w:name="Placeholder Text" w:semiHidden="1"/>
     <w:lsdException w:name="Light Shading"/>
     <w:lsdException w:name="Light List"/>
+    <w:lsdException w:name="Light Grid"/>
+    <w:lsdException w:name="Medium Shading 1"/>
+    <w:lsdException w:name="Medium Shading 2"/>
+    <w:lsdException w:name="Medium List 1"/>
+    <w:lsdException w:name="Medium List 2"/>
+    <w:lsdException w:name="Medium Grid 1"/>
+    <w:lsdException w:name="Medium Grid 2"/>
     <w:lsdException w:name="Medium Grid 3"/>
     <w:lsdException w:name="Dark List"/>
     <w:lsdException w:name="Colorful Shading"/>
